--- a/法令ファイル/下水道の整備等に伴う一般廃棄物処理業等の合理化に関する特別措置法施行規則/下水道の整備等に伴う一般廃棄物処理業等の合理化に関する特別措置法施行規則（昭和五十年厚生省令第三十七号）.docx
+++ b/法令ファイル/下水道の整備等に伴う一般廃棄物処理業等の合理化に関する特別措置法施行規則/下水道の整備等に伴う一般廃棄物処理業等の合理化に関する特別措置法施行規則（昭和五十年厚生省令第三十七号）.docx
@@ -40,52 +40,34 @@
     </w:p>
     <w:p>
       <w:pPr>
-        <w:pStyle w:val="Heading6"/>
+        <w:pStyle w:val="ListBullet"/>
         <w:ind w:left="880"/>
       </w:pPr>
       <w:r>
         <w:t>一</w:t>
-      </w:r>
-    </w:p>
-    <w:p>
-      <w:pPr>
-        <w:ind w:left="880"/>
-      </w:pPr>
-      <w:r>
+        <w:br/>
         <w:t>当該合理化事業計画（法第三条第一項の承認を受けた合理化事業計画を変更しようとする場合にあつては、当該変更後の合理化事業計画とする。以下この条において同じ。）における下水道の整備等による一般廃棄物処理業等の経営の基礎となる諸条件の変化の見通しが適確であること。</w:t>
       </w:r>
     </w:p>
     <w:p>
       <w:pPr>
-        <w:pStyle w:val="Heading6"/>
+        <w:pStyle w:val="ListBullet"/>
         <w:ind w:left="880"/>
       </w:pPr>
       <w:r>
         <w:t>二</w:t>
-      </w:r>
-    </w:p>
-    <w:p>
-      <w:pPr>
-        <w:ind w:left="880"/>
-      </w:pPr>
-      <w:r>
+        <w:br/>
         <w:t>前号の見通しに照らし、一般廃棄物処理業等の業務の安定を保持するとともに、廃棄物の適正な処理を図るため、当該合理化事業計画に定める合理化事業を実施することが必要であり、かつ、当該合理化事業の内容及び実施時期が適切であること。</w:t>
       </w:r>
     </w:p>
     <w:p>
       <w:pPr>
-        <w:pStyle w:val="Heading6"/>
+        <w:pStyle w:val="ListBullet"/>
         <w:ind w:left="880"/>
       </w:pPr>
       <w:r>
         <w:t>三</w:t>
-      </w:r>
-    </w:p>
-    <w:p>
-      <w:pPr>
-        <w:ind w:left="880"/>
-      </w:pPr>
-      <w:r>
+        <w:br/>
         <w:t>当該合理化事業計画に定める合理化事業が確実に実施できるものであること。</w:t>
       </w:r>
     </w:p>
@@ -104,69 +86,45 @@
     </w:p>
     <w:p>
       <w:pPr>
-        <w:pStyle w:val="Heading6"/>
+        <w:pStyle w:val="ListBullet"/>
         <w:ind w:left="880"/>
       </w:pPr>
       <w:r>
         <w:t>一</w:t>
-      </w:r>
-    </w:p>
-    <w:p>
-      <w:pPr>
-        <w:ind w:left="880"/>
-      </w:pPr>
-      <w:r>
+        <w:br/>
         <w:t>廃棄物の処理及び清掃に関する法律（昭和四十五年法律第百三十七号）第六条第一項の規定に基づき定めた計画の内容を明らかにする書類及び図面並びに同法第七条第一項若しくは浄化槽法（昭和五十八年法律第四十三号）第三十五条第一項の規定に基づき行つた許可に係る事項を明らかにする書類又は当該市町村とし尿処理業を行う者との委託契約の内容を明らかにする書類</w:t>
       </w:r>
     </w:p>
     <w:p>
       <w:pPr>
-        <w:pStyle w:val="Heading6"/>
+        <w:pStyle w:val="ListBullet"/>
         <w:ind w:left="880"/>
       </w:pPr>
       <w:r>
         <w:t>二</w:t>
-      </w:r>
-    </w:p>
-    <w:p>
-      <w:pPr>
-        <w:ind w:left="880"/>
-      </w:pPr>
-      <w:r>
+        <w:br/>
         <w:t>当該合理化事業計画を定める事由が下水道の整備である場合には、下水道法（昭和三十三年法律第七十九号）第四条第一項に規定する事業計画の内容を明らかにする書類及び図面（公共下水道の配置及び能力、予定処理区域並びに工事の着手及び完成予定年月日に係る部分に限る。）、同条同項の規定に基づく認可を受けたことを証する書類並びに同法第九条第一項（同条第二項において準用する場合を含む。）の規定に基づき公示された事項を明らかにする書類及び図面</w:t>
       </w:r>
     </w:p>
     <w:p>
       <w:pPr>
-        <w:pStyle w:val="Heading6"/>
+        <w:pStyle w:val="ListBullet"/>
         <w:ind w:left="880"/>
       </w:pPr>
       <w:r>
         <w:t>三</w:t>
-      </w:r>
-    </w:p>
-    <w:p>
-      <w:pPr>
-        <w:ind w:left="880"/>
-      </w:pPr>
-      <w:r>
+        <w:br/>
         <w:t>第二条第一号の見通しが適確であることを明らかにする書類及び図面（前二号に掲げるものを除く。）</w:t>
       </w:r>
     </w:p>
     <w:p>
       <w:pPr>
-        <w:pStyle w:val="Heading6"/>
+        <w:pStyle w:val="ListBullet"/>
         <w:ind w:left="880"/>
       </w:pPr>
       <w:r>
         <w:t>四</w:t>
-      </w:r>
-    </w:p>
-    <w:p>
-      <w:pPr>
-        <w:ind w:left="880"/>
-      </w:pPr>
-      <w:r>
+        <w:br/>
         <w:t>その他当該合理化事業計画の内容を明らかにするために必要な書類又は図面</w:t>
       </w:r>
     </w:p>
@@ -185,52 +143,34 @@
     </w:p>
     <w:p>
       <w:pPr>
-        <w:pStyle w:val="Heading6"/>
+        <w:pStyle w:val="ListBullet"/>
         <w:ind w:left="880"/>
       </w:pPr>
       <w:r>
         <w:t>一</w:t>
-      </w:r>
-    </w:p>
-    <w:p>
-      <w:pPr>
-        <w:ind w:left="880"/>
-      </w:pPr>
-      <w:r>
+        <w:br/>
         <w:t>当該合理化事業計画に定める合理化事業の実施状況を明らかにする書類及び図面</w:t>
       </w:r>
     </w:p>
     <w:p>
       <w:pPr>
-        <w:pStyle w:val="Heading6"/>
+        <w:pStyle w:val="ListBullet"/>
         <w:ind w:left="880"/>
       </w:pPr>
       <w:r>
         <w:t>二</w:t>
-      </w:r>
-    </w:p>
-    <w:p>
-      <w:pPr>
-        <w:ind w:left="880"/>
-      </w:pPr>
-      <w:r>
+        <w:br/>
         <w:t>前条各号に掲げる書類又は図面に変更があつた場合には、その変更の内容を明らかにする書類又は図面</w:t>
       </w:r>
     </w:p>
     <w:p>
       <w:pPr>
-        <w:pStyle w:val="Heading6"/>
+        <w:pStyle w:val="ListBullet"/>
         <w:ind w:left="880"/>
       </w:pPr>
       <w:r>
         <w:t>三</w:t>
-      </w:r>
-    </w:p>
-    <w:p>
-      <w:pPr>
-        <w:ind w:left="880"/>
-      </w:pPr>
-      <w:r>
+        <w:br/>
         <w:t>その他当該合理化事業計画の変更の内容を明らかにするために必要な書類又は図面</w:t>
       </w:r>
     </w:p>
@@ -249,86 +189,56 @@
     </w:p>
     <w:p>
       <w:pPr>
-        <w:pStyle w:val="Heading6"/>
+        <w:pStyle w:val="ListBullet"/>
         <w:ind w:left="880"/>
       </w:pPr>
       <w:r>
         <w:t>一</w:t>
-      </w:r>
-    </w:p>
-    <w:p>
-      <w:pPr>
-        <w:ind w:left="880"/>
-      </w:pPr>
-      <w:r>
+        <w:br/>
         <w:t>事業の転換の内容</w:t>
       </w:r>
     </w:p>
     <w:p>
       <w:pPr>
-        <w:pStyle w:val="Heading6"/>
+        <w:pStyle w:val="ListBullet"/>
         <w:ind w:left="880"/>
       </w:pPr>
       <w:r>
         <w:t>二</w:t>
-      </w:r>
-    </w:p>
-    <w:p>
-      <w:pPr>
-        <w:ind w:left="880"/>
-      </w:pPr>
-      <w:r>
+        <w:br/>
         <w:t>事業の転換の実施時期</w:t>
       </w:r>
     </w:p>
     <w:p>
       <w:pPr>
-        <w:pStyle w:val="Heading6"/>
+        <w:pStyle w:val="ListBullet"/>
         <w:ind w:left="880"/>
       </w:pPr>
       <w:r>
         <w:t>三</w:t>
-      </w:r>
-    </w:p>
-    <w:p>
-      <w:pPr>
-        <w:ind w:left="880"/>
-      </w:pPr>
-      <w:r>
+        <w:br/>
         <w:t>事業の転換に伴う設備その他の物件の設置、譲渡、廃棄等に関する事項</w:t>
       </w:r>
     </w:p>
     <w:p>
       <w:pPr>
-        <w:pStyle w:val="Heading6"/>
+        <w:pStyle w:val="ListBullet"/>
         <w:ind w:left="880"/>
       </w:pPr>
       <w:r>
         <w:t>四</w:t>
-      </w:r>
-    </w:p>
-    <w:p>
-      <w:pPr>
-        <w:ind w:left="880"/>
-      </w:pPr>
-      <w:r>
+        <w:br/>
         <w:t>事業の転換を行うのに必要な資金の額及びその調達方法</w:t>
       </w:r>
     </w:p>
     <w:p>
       <w:pPr>
-        <w:pStyle w:val="Heading6"/>
+        <w:pStyle w:val="ListBullet"/>
         <w:ind w:left="880"/>
       </w:pPr>
       <w:r>
         <w:t>五</w:t>
-      </w:r>
-    </w:p>
-    <w:p>
-      <w:pPr>
-        <w:ind w:left="880"/>
-      </w:pPr>
-      <w:r>
+        <w:br/>
         <w:t>その他事業の転換に関し重要な事項</w:t>
       </w:r>
     </w:p>
@@ -351,52 +261,34 @@
     </w:p>
     <w:p>
       <w:pPr>
-        <w:pStyle w:val="Heading6"/>
+        <w:pStyle w:val="ListBullet"/>
         <w:ind w:left="880"/>
       </w:pPr>
       <w:r>
         <w:t>一</w:t>
-      </w:r>
-    </w:p>
-    <w:p>
-      <w:pPr>
-        <w:ind w:left="880"/>
-      </w:pPr>
-      <w:r>
+        <w:br/>
         <w:t>法第三条第一項の承認に係る合理化事業計画（法第四条第一項の規定による変更の承認があつたときは、その変更後の合理化事業計画）に適合するものであること。</w:t>
       </w:r>
     </w:p>
     <w:p>
       <w:pPr>
-        <w:pStyle w:val="Heading6"/>
+        <w:pStyle w:val="ListBullet"/>
         <w:ind w:left="880"/>
       </w:pPr>
       <w:r>
         <w:t>二</w:t>
-      </w:r>
-    </w:p>
-    <w:p>
-      <w:pPr>
-        <w:ind w:left="880"/>
-      </w:pPr>
-      <w:r>
+        <w:br/>
         <w:t>転換後の事業の経営が適切に行われる見通しがあること。</w:t>
       </w:r>
     </w:p>
     <w:p>
       <w:pPr>
-        <w:pStyle w:val="Heading6"/>
+        <w:pStyle w:val="ListBullet"/>
         <w:ind w:left="880"/>
       </w:pPr>
       <w:r>
         <w:t>三</w:t>
-      </w:r>
-    </w:p>
-    <w:p>
-      <w:pPr>
-        <w:ind w:left="880"/>
-      </w:pPr>
-      <w:r>
+        <w:br/>
         <w:t>前項第二号から第五号までに掲げる事項が当該事業の転換を円滑に行うために適切なものであること。</w:t>
       </w:r>
     </w:p>
@@ -466,35 +358,23 @@
     </w:p>
     <w:p>
       <w:pPr>
-        <w:pStyle w:val="Heading6"/>
+        <w:pStyle w:val="ListBullet"/>
         <w:ind w:left="880"/>
       </w:pPr>
       <w:r>
         <w:t>一</w:t>
-      </w:r>
-    </w:p>
-    <w:p>
-      <w:pPr>
-        <w:ind w:left="880"/>
-      </w:pPr>
-      <w:r>
+        <w:br/>
         <w:t>当該事業者（法人である場合に限る。）の定款</w:t>
       </w:r>
     </w:p>
     <w:p>
       <w:pPr>
-        <w:pStyle w:val="Heading6"/>
+        <w:pStyle w:val="ListBullet"/>
         <w:ind w:left="880"/>
       </w:pPr>
       <w:r>
         <w:t>二</w:t>
-      </w:r>
-    </w:p>
-    <w:p>
-      <w:pPr>
-        <w:ind w:left="880"/>
-      </w:pPr>
-      <w:r>
+        <w:br/>
         <w:t>当該事業者の最近三期間の事業報告書、貸借対照表及び損益計算書並びに最終の財産目録（これらの書類がない場合にあつては、最近二年間の営業状況及び事業用資産の概要を記載した書類）</w:t>
       </w:r>
     </w:p>
@@ -513,52 +393,34 @@
     </w:p>
     <w:p>
       <w:pPr>
-        <w:pStyle w:val="Heading6"/>
+        <w:pStyle w:val="ListBullet"/>
         <w:ind w:left="880"/>
       </w:pPr>
       <w:r>
         <w:t>一</w:t>
-      </w:r>
-    </w:p>
-    <w:p>
-      <w:pPr>
-        <w:ind w:left="880"/>
-      </w:pPr>
-      <w:r>
+        <w:br/>
         <w:t>転換計画の実施状況を明らかにする書類</w:t>
       </w:r>
     </w:p>
     <w:p>
       <w:pPr>
-        <w:pStyle w:val="Heading6"/>
+        <w:pStyle w:val="ListBullet"/>
         <w:ind w:left="880"/>
       </w:pPr>
       <w:r>
         <w:t>二</w:t>
-      </w:r>
-    </w:p>
-    <w:p>
-      <w:pPr>
-        <w:ind w:left="880"/>
-      </w:pPr>
-      <w:r>
+        <w:br/>
         <w:t>定款の変更があつた場合には、その変更後の定款</w:t>
       </w:r>
     </w:p>
     <w:p>
       <w:pPr>
-        <w:pStyle w:val="Heading6"/>
+        <w:pStyle w:val="ListBullet"/>
         <w:ind w:left="880"/>
       </w:pPr>
       <w:r>
         <w:t>三</w:t>
-      </w:r>
-    </w:p>
-    <w:p>
-      <w:pPr>
-        <w:ind w:left="880"/>
-      </w:pPr>
-      <w:r>
+        <w:br/>
         <w:t>前条第二号に掲げる書類</w:t>
       </w:r>
     </w:p>
@@ -590,7 +452,7 @@
         <w:pStyle w:val="Heading1"/>
       </w:pPr>
       <w:r>
-        <w:t>附　則（昭和六〇年八月二日厚生省令第三四号）</w:t>
+        <w:t>附則（昭和六〇年八月二日厚生省令第三四号）</w:t>
       </w:r>
     </w:p>
     <w:p>
@@ -616,7 +478,7 @@
         <w:pStyle w:val="Heading1"/>
       </w:pPr>
       <w:r>
-        <w:t>附　則（平成一二年二月二三日厚生省令第一四号）</w:t>
+        <w:t>附則（平成一二年二月二三日厚生省令第一四号）</w:t>
       </w:r>
     </w:p>
     <w:p>
@@ -634,10 +496,22 @@
         <w:pStyle w:val="Heading1"/>
       </w:pPr>
       <w:r>
-        <w:t>附　則（平成一二年一〇月二〇日厚生省令第一二七号）</w:t>
+        <w:t>附則（平成一二年一〇月二〇日厚生省令第一二七号）</w:t>
       </w:r>
     </w:p>
     <w:p>
+      <w:pPr>
+        <w:pStyle w:val="Heading5"/>
+        <w:ind w:left="440"/>
+      </w:pPr>
+      <w:r>
+        <w:t>１</w:t>
+      </w:r>
+    </w:p>
+    <w:p>
+      <w:pPr>
+        <w:ind w:left="440"/>
+      </w:pPr>
       <w:r>
         <w:t>この省令は、内閣法の一部を改正する法律（平成十一年法律第八十八号）の施行の日（平成十三年一月六日）から施行する。</w:t>
       </w:r>
@@ -652,7 +526,7 @@
         <w:pStyle w:val="Heading1"/>
       </w:pPr>
       <w:r>
-        <w:t>附　則（平成一八年五月一日環境省令第一七号）</w:t>
+        <w:t>附則（平成一八年五月一日環境省令第一七号）</w:t>
       </w:r>
     </w:p>
     <w:p>
@@ -680,7 +554,7 @@
     </w:pPr>
     <w:r>
       <w:tab/>
-      <w:t>WeGov v0.1 - FTS141</w:t>
+      <w:t>WeGov v0.2 - FTS141</w:t>
     </w:r>
   </w:p>
 </w:ftr>
